--- a/public/templates/RecTrackReport.docx
+++ b/public/templates/RecTrackReport.docx
@@ -137,28 +137,44 @@
                             <a:gd name="f2" fmla="val 180"/>
                             <a:gd name="f3" fmla="val w"/>
                             <a:gd name="f4" fmla="val h"/>
-                            <a:gd name="f5" fmla="val 0"/>
-                            <a:gd name="f6" fmla="val 5524500"/>
-                            <a:gd name="f7" fmla="+- 0 0 -90"/>
-                            <a:gd name="f8" fmla="*/ f3 1 5524500"/>
-                            <a:gd name="f9" fmla="*/ f4 1 0"/>
-                            <a:gd name="f10" fmla="val f5"/>
-                            <a:gd name="f11" fmla="val f6"/>
-                            <a:gd name="f12" fmla="*/ f7 f0 1"/>
-                            <a:gd name="f13" fmla="+- f10 0 f10"/>
-                            <a:gd name="f14" fmla="+- f11 0 f10"/>
-                            <a:gd name="f15" fmla="*/ f12 1 f2"/>
-                            <a:gd name="f16" fmla="*/ f14 1 5524500"/>
-                            <a:gd name="f17" fmla="*/ f13 1 0"/>
-                            <a:gd name="f18" fmla="+- f15 0 f1"/>
-                            <a:gd name="f19" fmla="*/ 0 1 f16"/>
-                            <a:gd name="f20" fmla="*/ 0 1 f17"/>
-                            <a:gd name="f21" fmla="*/ 5524500 1 f16"/>
-                            <a:gd name="f22" fmla="*/ 1 1 f17"/>
-                            <a:gd name="f23" fmla="*/ f19 f8 1"/>
-                            <a:gd name="f24" fmla="*/ f21 f8 1"/>
-                            <a:gd name="f25" fmla="*/ f22 f9 1"/>
-                            <a:gd name="f26" fmla="*/ f20 f9 1"/>
+                            <a:gd name="f5" fmla="val ss"/>
+                            <a:gd name="f6" fmla="val 0"/>
+                            <a:gd name="f7" fmla="val 5524500"/>
+                            <a:gd name="f8" fmla="+- 0 0 -90"/>
+                            <a:gd name="f9" fmla="abs f3"/>
+                            <a:gd name="f10" fmla="abs f4"/>
+                            <a:gd name="f11" fmla="abs f5"/>
+                            <a:gd name="f12" fmla="*/ f3 1 5524500"/>
+                            <a:gd name="f13" fmla="val f6"/>
+                            <a:gd name="f14" fmla="+- f6 0 f6"/>
+                            <a:gd name="f15" fmla="+- f7 0 f6"/>
+                            <a:gd name="f16" fmla="*/ f8 f0 1"/>
+                            <a:gd name="f17" fmla="?: f9 f3 1"/>
+                            <a:gd name="f18" fmla="?: f10 f4 1"/>
+                            <a:gd name="f19" fmla="?: f11 f5 1"/>
+                            <a:gd name="f20" fmla="*/ f15 1 5524500"/>
+                            <a:gd name="f21" fmla="*/ f14 1 0"/>
+                            <a:gd name="f22" fmla="*/ f16 1 f2"/>
+                            <a:gd name="f23" fmla="*/ f17 1 5524500"/>
+                            <a:gd name="f24" fmla="*/ f18 1 21600"/>
+                            <a:gd name="f25" fmla="*/ 21600 f18 1"/>
+                            <a:gd name="f26" fmla="*/ 0 1 f20"/>
+                            <a:gd name="f27" fmla="*/ 0 1 f21"/>
+                            <a:gd name="f28" fmla="*/ 5524500 1 f20"/>
+                            <a:gd name="f29" fmla="*/ 1 1 f21"/>
+                            <a:gd name="f30" fmla="+- f22 0 f1"/>
+                            <a:gd name="f31" fmla="min f24 f23"/>
+                            <a:gd name="f32" fmla="*/ f25 1 f19"/>
+                            <a:gd name="f33" fmla="*/ f26 f12 1"/>
+                            <a:gd name="f34" fmla="*/ f28 f12 1"/>
+                            <a:gd name="f35" fmla="val f32"/>
+                            <a:gd name="f36" fmla="*/ f6 f31 1"/>
+                            <a:gd name="f37" fmla="+- f35 0 f13"/>
+                            <a:gd name="f38" fmla="*/ f37 1 0"/>
+                            <a:gd name="f39" fmla="*/ f29 f38 1"/>
+                            <a:gd name="f40" fmla="*/ f27 f38 1"/>
+                            <a:gd name="f41" fmla="*/ f40 f31 1"/>
+                            <a:gd name="f42" fmla="*/ f39 f31 1"/>
                           </a:gdLst>
                           <a:ahLst/>
                           <a:cxnLst>
@@ -174,21 +190,21 @@
                             <a:cxn ang="cd2">
                               <a:pos x="l" y="vc"/>
                             </a:cxn>
-                            <a:cxn ang="f18">
-                              <a:pos x="f23" y="f26"/>
+                            <a:cxn ang="f30">
+                              <a:pos x="f33" y="f41"/>
                             </a:cxn>
-                            <a:cxn ang="f18">
-                              <a:pos x="f24" y="f26"/>
+                            <a:cxn ang="f30">
+                              <a:pos x="f34" y="f41"/>
                             </a:cxn>
                           </a:cxnLst>
-                          <a:rect l="f23" t="f26" r="f24" b="f25"/>
+                          <a:rect l="f33" t="f41" r="f34" b="f42"/>
                           <a:pathLst>
                             <a:path w="5524500">
                               <a:moveTo>
-                                <a:pt x="f5" y="f5"/>
+                                <a:pt x="f6" y="f36"/>
                               </a:moveTo>
                               <a:lnTo>
-                                <a:pt x="f6" y="f5"/>
+                                <a:pt x="f7" y="f36"/>
                               </a:lnTo>
                             </a:path>
                           </a:pathLst>
@@ -211,7 +227,7 @@
           </mc:Choice>
           <mc:Fallback>
             <w:pict>
-              <v:shape w14:anchorId="74C224EB" id="Grupo 23" o:spid="_x0000_s1026" style="position:absolute;margin-left:88.5pt;margin-top:1.15pt;width:435pt;height:0;z-index:251658240;visibility:visible;mso-wrap-style:square;mso-wrap-distance-left:9pt;mso-wrap-distance-top:0;mso-wrap-distance-right:9pt;mso-wrap-distance-bottom:0;mso-position-horizontal:absolute;mso-position-horizontal-relative:text;mso-position-vertical:absolute;mso-position-vertical-relative:text;v-text-anchor:top" coordsize="5524500,0" o:gfxdata="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" path="m,l5524500,e" filled="f" strokeweight=".20472mm">
+              <v:shape w14:anchorId="0EAC313B" id="Grupo 23" o:spid="_x0000_s1026" style="position:absolute;margin-left:88.5pt;margin-top:1.15pt;width:435pt;height:0;z-index:251658240;visibility:visible;mso-wrap-style:square;mso-wrap-distance-left:9pt;mso-wrap-distance-top:0;mso-wrap-distance-right:9pt;mso-wrap-distance-bottom:0;mso-position-horizontal:absolute;mso-position-horizontal-relative:text;mso-position-vertical:absolute;mso-position-vertical-relative:text;v-text-anchor:top" coordsize="5524500,0" o:gfxdata="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" path="m,l5524500,e" filled="f" strokeweight=".20472mm">
                 <v:path arrowok="t" o:connecttype="custom" o:connectlocs="2762252,0;5524503,1;2762252,1;0,1;0,0;5524503,0" o:connectangles="270,0,90,180,0,0" textboxrect="0,0,5524500,0"/>
                 <w10:wrap type="square"/>
               </v:shape>
@@ -418,7 +434,7 @@
         </w:tblPrEx>
         <w:tc>
           <w:tcPr>
-            <w:tcW w:w="8496" w:type="dxa"/>
+            <w:tcW w:w="8494" w:type="dxa"/>
             <w:gridSpan w:val="2"/>
             <w:tcBorders>
               <w:top w:val="single" w:sz="4" w:space="0" w:color="000000"/>
@@ -469,7 +485,7 @@
         </w:tblPrEx>
         <w:tc>
           <w:tcPr>
-            <w:tcW w:w="4248" w:type="dxa"/>
+            <w:tcW w:w="4247" w:type="dxa"/>
             <w:tcBorders>
               <w:top w:val="single" w:sz="4" w:space="0" w:color="000000"/>
               <w:left w:val="single" w:sz="4" w:space="0" w:color="000000"/>
@@ -509,7 +525,7 @@
         </w:tc>
         <w:tc>
           <w:tcPr>
-            <w:tcW w:w="4248" w:type="dxa"/>
+            <w:tcW w:w="4247" w:type="dxa"/>
             <w:tcBorders>
               <w:top w:val="single" w:sz="4" w:space="0" w:color="000000"/>
               <w:left w:val="single" w:sz="4" w:space="0" w:color="000000"/>
@@ -559,7 +575,7 @@
         </w:tblPrEx>
         <w:tc>
           <w:tcPr>
-            <w:tcW w:w="4248" w:type="dxa"/>
+            <w:tcW w:w="4247" w:type="dxa"/>
             <w:tcBorders>
               <w:top w:val="single" w:sz="4" w:space="0" w:color="000000"/>
               <w:left w:val="single" w:sz="4" w:space="0" w:color="000000"/>
@@ -872,7 +888,7 @@
         </w:tc>
         <w:tc>
           <w:tcPr>
-            <w:tcW w:w="4248" w:type="dxa"/>
+            <w:tcW w:w="4247" w:type="dxa"/>
             <w:tcBorders>
               <w:top w:val="single" w:sz="4" w:space="0" w:color="000000"/>
               <w:left w:val="single" w:sz="4" w:space="0" w:color="000000"/>
@@ -1197,7 +1213,7 @@
         </w:tblPrEx>
         <w:tc>
           <w:tcPr>
-            <w:tcW w:w="4248" w:type="dxa"/>
+            <w:tcW w:w="4247" w:type="dxa"/>
             <w:tcBorders>
               <w:top w:val="single" w:sz="4" w:space="0" w:color="000000"/>
               <w:left w:val="single" w:sz="4" w:space="0" w:color="000000"/>
@@ -1237,7 +1253,7 @@
         </w:tc>
         <w:tc>
           <w:tcPr>
-            <w:tcW w:w="4248" w:type="dxa"/>
+            <w:tcW w:w="4247" w:type="dxa"/>
             <w:tcBorders>
               <w:top w:val="single" w:sz="4" w:space="0" w:color="000000"/>
               <w:left w:val="single" w:sz="4" w:space="0" w:color="000000"/>
@@ -1287,7 +1303,7 @@
         </w:tblPrEx>
         <w:tc>
           <w:tcPr>
-            <w:tcW w:w="4248" w:type="dxa"/>
+            <w:tcW w:w="4247" w:type="dxa"/>
             <w:tcBorders>
               <w:top w:val="single" w:sz="4" w:space="0" w:color="000000"/>
               <w:left w:val="single" w:sz="4" w:space="0" w:color="000000"/>
@@ -1534,7 +1550,7 @@
                       <w:color w:val="006666"/>
                       <w:lang w:eastAsia="pt-PT"/>
                     </w:rPr>
-                    <w:t xml:space="preserve"> [i+1].Level}</w:t>
+                    <w:t>[i+1].Level}</w:t>
                   </w:r>
                 </w:p>
               </w:tc>
@@ -1604,7 +1620,7 @@
         </w:tc>
         <w:tc>
           <w:tcPr>
-            <w:tcW w:w="4248" w:type="dxa"/>
+            <w:tcW w:w="4247" w:type="dxa"/>
             <w:tcBorders>
               <w:top w:val="single" w:sz="4" w:space="0" w:color="000000"/>
               <w:left w:val="single" w:sz="4" w:space="0" w:color="000000"/>
@@ -1920,7 +1936,380 @@
           </w:p>
         </w:tc>
       </w:tr>
+      <w:tr>
+        <w:tblPrEx>
+          <w:tblCellMar>
+            <w:top w:w="0" w:type="dxa"/>
+            <w:bottom w:w="0" w:type="dxa"/>
+          </w:tblCellMar>
+        </w:tblPrEx>
+        <w:tc>
+          <w:tcPr>
+            <w:tcW w:w="8494" w:type="dxa"/>
+            <w:gridSpan w:val="2"/>
+            <w:tcBorders>
+              <w:top w:val="single" w:sz="4" w:space="0" w:color="000000"/>
+              <w:left w:val="single" w:sz="4" w:space="0" w:color="000000"/>
+              <w:bottom w:val="single" w:sz="4" w:space="0" w:color="000000"/>
+              <w:right w:val="single" w:sz="4" w:space="0" w:color="000000"/>
+            </w:tcBorders>
+            <w:shd w:val="clear" w:color="auto" w:fill="323E4F"/>
+            <w:tcMar>
+              <w:top w:w="0" w:type="dxa"/>
+              <w:left w:w="108" w:type="dxa"/>
+              <w:bottom w:w="0" w:type="dxa"/>
+              <w:right w:w="108" w:type="dxa"/>
+            </w:tcMar>
+          </w:tcPr>
+          <w:p>
+            <w:pPr>
+              <w:jc w:val="center"/>
+              <w:rPr>
+                <w:rFonts w:ascii="Calibri" w:hAnsi="Calibri" w:cs="Calibri"/>
+                <w:b/>
+                <w:bCs/>
+                <w:color w:val="FFFFFF"/>
+                <w:sz w:val="22"/>
+                <w:lang w:eastAsia="pt-PT"/>
+              </w:rPr>
+            </w:pPr>
+            <w:r>
+              <w:rPr>
+                <w:rFonts w:ascii="Calibri" w:hAnsi="Calibri" w:cs="Calibri"/>
+                <w:b/>
+                <w:color w:val="FFFFFF"/>
+                <w:sz w:val="22"/>
+                <w:lang w:eastAsia="pt-PT"/>
+              </w:rPr>
+              <w:t>Status</w:t>
+            </w:r>
+            <w:bookmarkStart w:id="0" w:name="_GoBack"/>
+            <w:bookmarkEnd w:id="0"/>
+          </w:p>
+        </w:tc>
+      </w:tr>
+      <w:tr>
+        <w:tblPrEx>
+          <w:tblCellMar>
+            <w:top w:w="0" w:type="dxa"/>
+            <w:bottom w:w="0" w:type="dxa"/>
+          </w:tblCellMar>
+        </w:tblPrEx>
+        <w:tc>
+          <w:tcPr>
+            <w:tcW w:w="8494" w:type="dxa"/>
+            <w:gridSpan w:val="2"/>
+            <w:tcBorders>
+              <w:top w:val="single" w:sz="4" w:space="0" w:color="000000"/>
+              <w:left w:val="single" w:sz="4" w:space="0" w:color="000000"/>
+              <w:bottom w:val="single" w:sz="4" w:space="0" w:color="000000"/>
+              <w:right w:val="single" w:sz="4" w:space="0" w:color="000000"/>
+            </w:tcBorders>
+            <w:shd w:val="clear" w:color="auto" w:fill="auto"/>
+            <w:tcMar>
+              <w:top w:w="0" w:type="dxa"/>
+              <w:left w:w="108" w:type="dxa"/>
+              <w:bottom w:w="0" w:type="dxa"/>
+              <w:right w:w="108" w:type="dxa"/>
+            </w:tcMar>
+          </w:tcPr>
+          <w:p>
+            <w:pPr>
+              <w:jc w:val="center"/>
+            </w:pPr>
+          </w:p>
+          <w:tbl>
+            <w:tblPr>
+              <w:tblW w:w="8278" w:type="dxa"/>
+              <w:tblLayout w:type="fixed"/>
+              <w:tblCellMar>
+                <w:left w:w="10" w:type="dxa"/>
+                <w:right w:w="10" w:type="dxa"/>
+              </w:tblCellMar>
+              <w:tblLook w:val="04A0" w:firstRow="1" w:lastRow="0" w:firstColumn="1" w:lastColumn="0" w:noHBand="0" w:noVBand="1"/>
+            </w:tblPr>
+            <w:tblGrid>
+              <w:gridCol w:w="5552"/>
+              <w:gridCol w:w="2726"/>
+            </w:tblGrid>
+            <w:tr>
+              <w:tblPrEx>
+                <w:tblCellMar>
+                  <w:top w:w="0" w:type="dxa"/>
+                  <w:bottom w:w="0" w:type="dxa"/>
+                </w:tblCellMar>
+              </w:tblPrEx>
+              <w:tc>
+                <w:tcPr>
+                  <w:tcW w:w="5552" w:type="dxa"/>
+                  <w:shd w:val="clear" w:color="auto" w:fill="auto"/>
+                  <w:tcMar>
+                    <w:top w:w="0" w:type="dxa"/>
+                    <w:left w:w="108" w:type="dxa"/>
+                    <w:bottom w:w="0" w:type="dxa"/>
+                    <w:right w:w="108" w:type="dxa"/>
+                  </w:tcMar>
+                </w:tcPr>
+                <w:p>
+                  <w:r>
+                    <w:rPr>
+                      <w:rFonts w:ascii="Calibri" w:hAnsi="Calibri" w:cs="Calibri"/>
+                      <w:b/>
+                      <w:color w:val="006666"/>
+                      <w:lang w:eastAsia="pt-PT"/>
+                    </w:rPr>
+                    <w:t>{</w:t>
+                  </w:r>
+                  <w:proofErr w:type="spellStart"/>
+                  <w:proofErr w:type="gramStart"/>
+                  <w:r>
+                    <w:rPr>
+                      <w:rFonts w:ascii="Calibri" w:hAnsi="Calibri" w:cs="Calibri"/>
+                      <w:b/>
+                      <w:color w:val="006666"/>
+                      <w:lang w:eastAsia="pt-PT"/>
+                    </w:rPr>
+                    <w:t>d.</w:t>
+                  </w:r>
+                  <w:r>
+                    <w:rPr>
+                      <w:rFonts w:ascii="Calibri" w:hAnsi="Calibri" w:cs="Calibri"/>
+                      <w:b/>
+                      <w:color w:val="006666"/>
+                    </w:rPr>
+                    <w:t>StatStatus</w:t>
+                  </w:r>
+                  <w:proofErr w:type="spellEnd"/>
+                  <w:proofErr w:type="gramEnd"/>
+                  <w:r>
+                    <w:rPr>
+                      <w:rFonts w:ascii="Calibri" w:hAnsi="Calibri" w:cs="Calibri"/>
+                      <w:b/>
+                      <w:color w:val="006666"/>
+                      <w:lang w:eastAsia="pt-PT"/>
+                    </w:rPr>
+                    <w:t>[</w:t>
+                  </w:r>
+                  <w:proofErr w:type="spellStart"/>
+                  <w:r>
+                    <w:rPr>
+                      <w:rFonts w:ascii="Calibri" w:hAnsi="Calibri" w:cs="Calibri"/>
+                      <w:b/>
+                      <w:color w:val="006666"/>
+                      <w:lang w:eastAsia="pt-PT"/>
+                    </w:rPr>
+                    <w:t>i</w:t>
+                  </w:r>
+                  <w:proofErr w:type="spellEnd"/>
+                  <w:r>
+                    <w:rPr>
+                      <w:rFonts w:ascii="Calibri" w:hAnsi="Calibri" w:cs="Calibri"/>
+                      <w:b/>
+                      <w:color w:val="006666"/>
+                      <w:lang w:eastAsia="pt-PT"/>
+                    </w:rPr>
+                    <w:t>].Status}</w:t>
+                  </w:r>
+                </w:p>
+              </w:tc>
+              <w:tc>
+                <w:tcPr>
+                  <w:tcW w:w="2726" w:type="dxa"/>
+                  <w:shd w:val="clear" w:color="auto" w:fill="auto"/>
+                  <w:tcMar>
+                    <w:top w:w="0" w:type="dxa"/>
+                    <w:left w:w="108" w:type="dxa"/>
+                    <w:bottom w:w="0" w:type="dxa"/>
+                    <w:right w:w="108" w:type="dxa"/>
+                  </w:tcMar>
+                </w:tcPr>
+                <w:p>
+                  <w:pPr>
+                    <w:jc w:val="right"/>
+                  </w:pPr>
+                  <w:r>
+                    <w:rPr>
+                      <w:rFonts w:ascii="Calibri" w:hAnsi="Calibri" w:cs="Calibri"/>
+                      <w:color w:val="000000"/>
+                      <w:lang w:eastAsia="pt-PT"/>
+                    </w:rPr>
+                    <w:t>{</w:t>
+                  </w:r>
+                  <w:proofErr w:type="spellStart"/>
+                  <w:proofErr w:type="gramStart"/>
+                  <w:r>
+                    <w:rPr>
+                      <w:rFonts w:ascii="Calibri" w:hAnsi="Calibri" w:cs="Calibri"/>
+                      <w:color w:val="000000"/>
+                      <w:lang w:eastAsia="pt-PT"/>
+                    </w:rPr>
+                    <w:t>d.</w:t>
+                  </w:r>
+                  <w:r>
+                    <w:rPr>
+                      <w:rFonts w:ascii="Calibri" w:hAnsi="Calibri" w:cs="Calibri"/>
+                    </w:rPr>
+                    <w:t>StatStatus</w:t>
+                  </w:r>
+                  <w:proofErr w:type="spellEnd"/>
+                  <w:proofErr w:type="gramEnd"/>
+                  <w:r>
+                    <w:rPr>
+                      <w:rFonts w:ascii="Calibri" w:hAnsi="Calibri" w:cs="Calibri"/>
+                      <w:color w:val="000000"/>
+                      <w:lang w:eastAsia="pt-PT"/>
+                    </w:rPr>
+                    <w:t>[</w:t>
+                  </w:r>
+                  <w:proofErr w:type="spellStart"/>
+                  <w:r>
+                    <w:rPr>
+                      <w:rFonts w:ascii="Calibri" w:hAnsi="Calibri" w:cs="Calibri"/>
+                      <w:color w:val="000000"/>
+                      <w:lang w:eastAsia="pt-PT"/>
+                    </w:rPr>
+                    <w:t>i</w:t>
+                  </w:r>
+                  <w:proofErr w:type="spellEnd"/>
+                  <w:r>
+                    <w:rPr>
+                      <w:rFonts w:ascii="Calibri" w:hAnsi="Calibri" w:cs="Calibri"/>
+                      <w:color w:val="000000"/>
+                      <w:lang w:eastAsia="pt-PT"/>
+                    </w:rPr>
+                    <w:t>].Number}</w:t>
+                  </w:r>
+                </w:p>
+              </w:tc>
+            </w:tr>
+            <w:tr>
+              <w:tblPrEx>
+                <w:tblCellMar>
+                  <w:top w:w="0" w:type="dxa"/>
+                  <w:bottom w:w="0" w:type="dxa"/>
+                </w:tblCellMar>
+              </w:tblPrEx>
+              <w:tc>
+                <w:tcPr>
+                  <w:tcW w:w="5552" w:type="dxa"/>
+                  <w:shd w:val="clear" w:color="auto" w:fill="auto"/>
+                  <w:tcMar>
+                    <w:top w:w="0" w:type="dxa"/>
+                    <w:left w:w="108" w:type="dxa"/>
+                    <w:bottom w:w="0" w:type="dxa"/>
+                    <w:right w:w="108" w:type="dxa"/>
+                  </w:tcMar>
+                </w:tcPr>
+                <w:p>
+                  <w:r>
+                    <w:rPr>
+                      <w:rFonts w:ascii="Calibri" w:hAnsi="Calibri" w:cs="Calibri"/>
+                      <w:b/>
+                      <w:color w:val="006666"/>
+                      <w:lang w:eastAsia="pt-PT"/>
+                    </w:rPr>
+                    <w:t>{</w:t>
+                  </w:r>
+                  <w:proofErr w:type="spellStart"/>
+                  <w:proofErr w:type="gramStart"/>
+                  <w:r>
+                    <w:rPr>
+                      <w:rFonts w:ascii="Calibri" w:hAnsi="Calibri" w:cs="Calibri"/>
+                      <w:b/>
+                      <w:color w:val="006666"/>
+                      <w:lang w:eastAsia="pt-PT"/>
+                    </w:rPr>
+                    <w:t>d.</w:t>
+                  </w:r>
+                  <w:r>
+                    <w:rPr>
+                      <w:rFonts w:ascii="Calibri" w:hAnsi="Calibri" w:cs="Calibri"/>
+                      <w:b/>
+                      <w:color w:val="006666"/>
+                    </w:rPr>
+                    <w:t>StatStatus</w:t>
+                  </w:r>
+                  <w:proofErr w:type="spellEnd"/>
+                  <w:proofErr w:type="gramEnd"/>
+                  <w:r>
+                    <w:rPr>
+                      <w:rFonts w:ascii="Calibri" w:hAnsi="Calibri" w:cs="Calibri"/>
+                      <w:b/>
+                      <w:color w:val="006666"/>
+                      <w:lang w:eastAsia="pt-PT"/>
+                    </w:rPr>
+                    <w:t>[i+1].Status}</w:t>
+                  </w:r>
+                </w:p>
+              </w:tc>
+              <w:tc>
+                <w:tcPr>
+                  <w:tcW w:w="2726" w:type="dxa"/>
+                  <w:shd w:val="clear" w:color="auto" w:fill="auto"/>
+                  <w:tcMar>
+                    <w:top w:w="0" w:type="dxa"/>
+                    <w:left w:w="108" w:type="dxa"/>
+                    <w:bottom w:w="0" w:type="dxa"/>
+                    <w:right w:w="108" w:type="dxa"/>
+                  </w:tcMar>
+                </w:tcPr>
+                <w:p>
+                  <w:pPr>
+                    <w:jc w:val="right"/>
+                  </w:pPr>
+                  <w:r>
+                    <w:rPr>
+                      <w:rFonts w:ascii="Calibri" w:hAnsi="Calibri" w:cs="Calibri"/>
+                      <w:color w:val="000000"/>
+                      <w:lang w:eastAsia="pt-PT"/>
+                    </w:rPr>
+                    <w:t>{</w:t>
+                  </w:r>
+                  <w:proofErr w:type="spellStart"/>
+                  <w:proofErr w:type="gramStart"/>
+                  <w:r>
+                    <w:rPr>
+                      <w:rFonts w:ascii="Calibri" w:hAnsi="Calibri" w:cs="Calibri"/>
+                      <w:color w:val="000000"/>
+                      <w:lang w:eastAsia="pt-PT"/>
+                    </w:rPr>
+                    <w:t>d.</w:t>
+                  </w:r>
+                  <w:r>
+                    <w:rPr>
+                      <w:rFonts w:ascii="Calibri" w:hAnsi="Calibri" w:cs="Calibri"/>
+                    </w:rPr>
+                    <w:t>StatStatus</w:t>
+                  </w:r>
+                  <w:proofErr w:type="spellEnd"/>
+                  <w:proofErr w:type="gramEnd"/>
+                  <w:r>
+                    <w:rPr>
+                      <w:rFonts w:ascii="Calibri" w:hAnsi="Calibri" w:cs="Calibri"/>
+                      <w:color w:val="000000"/>
+                      <w:lang w:eastAsia="pt-PT"/>
+                    </w:rPr>
+                    <w:t>[i+1].Number}</w:t>
+                  </w:r>
+                </w:p>
+              </w:tc>
+            </w:tr>
+          </w:tbl>
+          <w:p>
+            <w:pPr>
+              <w:jc w:val="center"/>
+            </w:pPr>
+          </w:p>
+          <w:p>
+            <w:pPr>
+              <w:jc w:val="center"/>
+            </w:pPr>
+          </w:p>
+        </w:tc>
+      </w:tr>
     </w:tbl>
+    <w:p/>
+    <w:p/>
     <w:p>
       <w:pPr>
         <w:sectPr>
@@ -1981,7 +2370,7 @@
         </w:tblPrEx>
         <w:tc>
           <w:tcPr>
-            <w:tcW w:w="2978" w:type="dxa"/>
+            <w:tcW w:w="2985" w:type="dxa"/>
             <w:tcBorders>
               <w:top w:val="single" w:sz="4" w:space="0" w:color="000000"/>
               <w:left w:val="single" w:sz="4" w:space="0" w:color="000000"/>
@@ -2019,7 +2408,7 @@
         </w:tc>
         <w:tc>
           <w:tcPr>
-            <w:tcW w:w="2688" w:type="dxa"/>
+            <w:tcW w:w="2694" w:type="dxa"/>
             <w:tcBorders>
               <w:top w:val="single" w:sz="4" w:space="0" w:color="000000"/>
               <w:left w:val="single" w:sz="4" w:space="0" w:color="000000"/>
@@ -2059,7 +2448,7 @@
         </w:tc>
         <w:tc>
           <w:tcPr>
-            <w:tcW w:w="3303" w:type="dxa"/>
+            <w:tcW w:w="3311" w:type="dxa"/>
             <w:tcBorders>
               <w:top w:val="single" w:sz="4" w:space="0" w:color="000000"/>
               <w:left w:val="single" w:sz="4" w:space="0" w:color="000000"/>
@@ -2099,7 +2488,7 @@
         </w:tc>
         <w:tc>
           <w:tcPr>
-            <w:tcW w:w="2614" w:type="dxa"/>
+            <w:tcW w:w="2587" w:type="dxa"/>
             <w:tcBorders>
               <w:top w:val="single" w:sz="4" w:space="0" w:color="000000"/>
               <w:left w:val="single" w:sz="4" w:space="0" w:color="000000"/>
@@ -2139,7 +2528,7 @@
         </w:tc>
         <w:tc>
           <w:tcPr>
-            <w:tcW w:w="2411" w:type="dxa"/>
+            <w:tcW w:w="2417" w:type="dxa"/>
             <w:tcBorders>
               <w:top w:val="single" w:sz="4" w:space="0" w:color="000000"/>
               <w:left w:val="single" w:sz="4" w:space="0" w:color="000000"/>
@@ -2187,7 +2576,7 @@
         </w:tblPrEx>
         <w:tc>
           <w:tcPr>
-            <w:tcW w:w="2978" w:type="dxa"/>
+            <w:tcW w:w="2985" w:type="dxa"/>
             <w:tcBorders>
               <w:top w:val="single" w:sz="4" w:space="0" w:color="000000"/>
               <w:left w:val="single" w:sz="4" w:space="0" w:color="000000"/>
@@ -2259,7 +2648,7 @@
         </w:tc>
         <w:tc>
           <w:tcPr>
-            <w:tcW w:w="2688" w:type="dxa"/>
+            <w:tcW w:w="2694" w:type="dxa"/>
             <w:tcBorders>
               <w:top w:val="single" w:sz="4" w:space="0" w:color="000000"/>
               <w:left w:val="single" w:sz="4" w:space="0" w:color="000000"/>
@@ -2334,7 +2723,7 @@
         </w:tc>
         <w:tc>
           <w:tcPr>
-            <w:tcW w:w="3303" w:type="dxa"/>
+            <w:tcW w:w="3311" w:type="dxa"/>
             <w:tcBorders>
               <w:top w:val="single" w:sz="4" w:space="0" w:color="000000"/>
               <w:left w:val="single" w:sz="4" w:space="0" w:color="000000"/>
@@ -2490,7 +2879,7 @@
         </w:tc>
         <w:tc>
           <w:tcPr>
-            <w:tcW w:w="2614" w:type="dxa"/>
+            <w:tcW w:w="2587" w:type="dxa"/>
             <w:tcBorders>
               <w:top w:val="single" w:sz="4" w:space="0" w:color="000000"/>
               <w:left w:val="single" w:sz="4" w:space="0" w:color="000000"/>
@@ -2556,29 +2945,13 @@
                 <w:color w:val="000000"/>
                 <w:lang w:eastAsia="pt-PT"/>
               </w:rPr>
-              <w:t>].Time</w:t>
-            </w:r>
-            <w:r>
-              <w:rPr>
-                <w:rFonts w:ascii="Calibri" w:hAnsi="Calibri" w:cs="Calibri"/>
-                <w:color w:val="000000"/>
-                <w:lang w:eastAsia="pt-PT"/>
-              </w:rPr>
-              <w:t>l</w:t>
-            </w:r>
-            <w:r>
-              <w:rPr>
-                <w:rFonts w:ascii="Calibri" w:hAnsi="Calibri" w:cs="Calibri"/>
-                <w:color w:val="000000"/>
-                <w:lang w:eastAsia="pt-PT"/>
-              </w:rPr>
-              <w:t>ine}</w:t>
+              <w:t>].Timeline}</w:t>
             </w:r>
           </w:p>
         </w:tc>
         <w:tc>
           <w:tcPr>
-            <w:tcW w:w="2411" w:type="dxa"/>
+            <w:tcW w:w="2417" w:type="dxa"/>
             <w:tcBorders>
               <w:top w:val="single" w:sz="4" w:space="0" w:color="000000"/>
               <w:left w:val="single" w:sz="4" w:space="0" w:color="000000"/>
@@ -2658,7 +3031,7 @@
         </w:tblPrEx>
         <w:tc>
           <w:tcPr>
-            <w:tcW w:w="2978" w:type="dxa"/>
+            <w:tcW w:w="2985" w:type="dxa"/>
             <w:tcBorders>
               <w:top w:val="single" w:sz="4" w:space="0" w:color="000000"/>
               <w:left w:val="single" w:sz="4" w:space="0" w:color="000000"/>
@@ -2712,7 +3085,7 @@
         </w:tc>
         <w:tc>
           <w:tcPr>
-            <w:tcW w:w="2688" w:type="dxa"/>
+            <w:tcW w:w="2694" w:type="dxa"/>
             <w:tcBorders>
               <w:top w:val="single" w:sz="4" w:space="0" w:color="000000"/>
               <w:left w:val="single" w:sz="4" w:space="0" w:color="000000"/>
@@ -2769,7 +3142,7 @@
         </w:tc>
         <w:tc>
           <w:tcPr>
-            <w:tcW w:w="3303" w:type="dxa"/>
+            <w:tcW w:w="3311" w:type="dxa"/>
             <w:tcBorders>
               <w:top w:val="single" w:sz="4" w:space="0" w:color="000000"/>
               <w:left w:val="single" w:sz="4" w:space="0" w:color="000000"/>
@@ -2889,7 +3262,7 @@
         </w:tc>
         <w:tc>
           <w:tcPr>
-            <w:tcW w:w="2614" w:type="dxa"/>
+            <w:tcW w:w="2587" w:type="dxa"/>
             <w:tcBorders>
               <w:top w:val="single" w:sz="4" w:space="0" w:color="000000"/>
               <w:left w:val="single" w:sz="4" w:space="0" w:color="000000"/>
@@ -2914,6 +3287,7 @@
               <w:t>{</w:t>
             </w:r>
             <w:proofErr w:type="spellStart"/>
+            <w:proofErr w:type="gramStart"/>
             <w:r>
               <w:rPr>
                 <w:rFonts w:ascii="Calibri" w:hAnsi="Calibri" w:cs="Calibri"/>
@@ -2929,37 +3303,20 @@
               <w:t>Recommendations</w:t>
             </w:r>
             <w:proofErr w:type="spellEnd"/>
-            <w:r>
-              <w:rPr>
-                <w:rFonts w:ascii="Calibri" w:hAnsi="Calibri" w:cs="Calibri"/>
-                <w:color w:val="000000"/>
-                <w:lang w:eastAsia="pt-PT"/>
-              </w:rPr>
-              <w:t>[i+1].Time</w:t>
-            </w:r>
-            <w:r>
-              <w:rPr>
-                <w:rFonts w:ascii="Calibri" w:hAnsi="Calibri" w:cs="Calibri"/>
-                <w:color w:val="000000"/>
-                <w:lang w:eastAsia="pt-PT"/>
-              </w:rPr>
-              <w:t>l</w:t>
-            </w:r>
-            <w:bookmarkStart w:id="0" w:name="_GoBack"/>
-            <w:bookmarkEnd w:id="0"/>
-            <w:r>
-              <w:rPr>
-                <w:rFonts w:ascii="Calibri" w:hAnsi="Calibri" w:cs="Calibri"/>
-                <w:color w:val="000000"/>
-                <w:lang w:eastAsia="pt-PT"/>
-              </w:rPr>
-              <w:t>ine}</w:t>
+            <w:proofErr w:type="gramEnd"/>
+            <w:r>
+              <w:rPr>
+                <w:rFonts w:ascii="Calibri" w:hAnsi="Calibri" w:cs="Calibri"/>
+                <w:color w:val="000000"/>
+                <w:lang w:eastAsia="pt-PT"/>
+              </w:rPr>
+              <w:t>[i+1].Timeline}</w:t>
             </w:r>
           </w:p>
         </w:tc>
         <w:tc>
           <w:tcPr>
-            <w:tcW w:w="2411" w:type="dxa"/>
+            <w:tcW w:w="2417" w:type="dxa"/>
             <w:tcBorders>
               <w:top w:val="single" w:sz="4" w:space="0" w:color="000000"/>
               <w:left w:val="single" w:sz="4" w:space="0" w:color="000000"/>
@@ -3181,7 +3538,7 @@
     <w:pPrDefault>
       <w:pPr>
         <w:autoSpaceDN w:val="0"/>
-        <w:spacing w:after="160" w:line="256" w:lineRule="auto"/>
+        <w:spacing w:after="160" w:line="254" w:lineRule="auto"/>
         <w:textAlignment w:val="baseline"/>
       </w:pPr>
     </w:pPrDefault>

--- a/public/templates/RecTrackReport.docx
+++ b/public/templates/RecTrackReport.docx
@@ -426,12 +426,6 @@
         <w:gridCol w:w="4247"/>
       </w:tblGrid>
       <w:tr>
-        <w:tblPrEx>
-          <w:tblCellMar>
-            <w:top w:w="0" w:type="dxa"/>
-            <w:bottom w:w="0" w:type="dxa"/>
-          </w:tblCellMar>
-        </w:tblPrEx>
         <w:tc>
           <w:tcPr>
             <w:tcW w:w="8494" w:type="dxa"/>
@@ -477,12 +471,6 @@
         </w:tc>
       </w:tr>
       <w:tr>
-        <w:tblPrEx>
-          <w:tblCellMar>
-            <w:top w:w="0" w:type="dxa"/>
-            <w:bottom w:w="0" w:type="dxa"/>
-          </w:tblCellMar>
-        </w:tblPrEx>
         <w:tc>
           <w:tcPr>
             <w:tcW w:w="4247" w:type="dxa"/>
@@ -567,12 +555,6 @@
         </w:tc>
       </w:tr>
       <w:tr>
-        <w:tblPrEx>
-          <w:tblCellMar>
-            <w:top w:w="0" w:type="dxa"/>
-            <w:bottom w:w="0" w:type="dxa"/>
-          </w:tblCellMar>
-        </w:tblPrEx>
         <w:tc>
           <w:tcPr>
             <w:tcW w:w="4247" w:type="dxa"/>
@@ -611,12 +593,6 @@
               <w:gridCol w:w="1056"/>
             </w:tblGrid>
             <w:tr>
-              <w:tblPrEx>
-                <w:tblCellMar>
-                  <w:top w:w="0" w:type="dxa"/>
-                  <w:bottom w:w="0" w:type="dxa"/>
-                </w:tblCellMar>
-              </w:tblPrEx>
               <w:trPr>
                 <w:jc w:val="center"/>
               </w:trPr>
@@ -764,12 +740,6 @@
               </w:tc>
             </w:tr>
             <w:tr>
-              <w:tblPrEx>
-                <w:tblCellMar>
-                  <w:top w:w="0" w:type="dxa"/>
-                  <w:bottom w:w="0" w:type="dxa"/>
-                </w:tblCellMar>
-              </w:tblPrEx>
               <w:trPr>
                 <w:jc w:val="center"/>
               </w:trPr>
@@ -924,12 +894,6 @@
               <w:gridCol w:w="1056"/>
             </w:tblGrid>
             <w:tr>
-              <w:tblPrEx>
-                <w:tblCellMar>
-                  <w:top w:w="0" w:type="dxa"/>
-                  <w:bottom w:w="0" w:type="dxa"/>
-                </w:tblCellMar>
-              </w:tblPrEx>
               <w:trPr>
                 <w:jc w:val="center"/>
               </w:trPr>
@@ -1077,12 +1041,6 @@
               </w:tc>
             </w:tr>
             <w:tr>
-              <w:tblPrEx>
-                <w:tblCellMar>
-                  <w:top w:w="0" w:type="dxa"/>
-                  <w:bottom w:w="0" w:type="dxa"/>
-                </w:tblCellMar>
-              </w:tblPrEx>
               <w:trPr>
                 <w:jc w:val="center"/>
               </w:trPr>
@@ -1205,12 +1163,6 @@
         </w:tc>
       </w:tr>
       <w:tr>
-        <w:tblPrEx>
-          <w:tblCellMar>
-            <w:top w:w="0" w:type="dxa"/>
-            <w:bottom w:w="0" w:type="dxa"/>
-          </w:tblCellMar>
-        </w:tblPrEx>
         <w:tc>
           <w:tcPr>
             <w:tcW w:w="4247" w:type="dxa"/>
@@ -1295,12 +1247,6 @@
         </w:tc>
       </w:tr>
       <w:tr>
-        <w:tblPrEx>
-          <w:tblCellMar>
-            <w:top w:w="0" w:type="dxa"/>
-            <w:bottom w:w="0" w:type="dxa"/>
-          </w:tblCellMar>
-        </w:tblPrEx>
         <w:tc>
           <w:tcPr>
             <w:tcW w:w="4247" w:type="dxa"/>
@@ -1339,12 +1285,6 @@
               <w:gridCol w:w="1056"/>
             </w:tblGrid>
             <w:tr>
-              <w:tblPrEx>
-                <w:tblCellMar>
-                  <w:top w:w="0" w:type="dxa"/>
-                  <w:bottom w:w="0" w:type="dxa"/>
-                </w:tblCellMar>
-              </w:tblPrEx>
               <w:trPr>
                 <w:jc w:val="center"/>
               </w:trPr>
@@ -1492,12 +1432,6 @@
               </w:tc>
             </w:tr>
             <w:tr>
-              <w:tblPrEx>
-                <w:tblCellMar>
-                  <w:top w:w="0" w:type="dxa"/>
-                  <w:bottom w:w="0" w:type="dxa"/>
-                </w:tblCellMar>
-              </w:tblPrEx>
               <w:trPr>
                 <w:jc w:val="center"/>
               </w:trPr>
@@ -1656,12 +1590,6 @@
               <w:gridCol w:w="1056"/>
             </w:tblGrid>
             <w:tr>
-              <w:tblPrEx>
-                <w:tblCellMar>
-                  <w:top w:w="0" w:type="dxa"/>
-                  <w:bottom w:w="0" w:type="dxa"/>
-                </w:tblCellMar>
-              </w:tblPrEx>
               <w:trPr>
                 <w:jc w:val="center"/>
               </w:trPr>
@@ -1809,12 +1737,6 @@
               </w:tc>
             </w:tr>
             <w:tr>
-              <w:tblPrEx>
-                <w:tblCellMar>
-                  <w:top w:w="0" w:type="dxa"/>
-                  <w:bottom w:w="0" w:type="dxa"/>
-                </w:tblCellMar>
-              </w:tblPrEx>
               <w:trPr>
                 <w:jc w:val="center"/>
               </w:trPr>
@@ -1937,16 +1859,9 @@
         </w:tc>
       </w:tr>
       <w:tr>
-        <w:tblPrEx>
-          <w:tblCellMar>
-            <w:top w:w="0" w:type="dxa"/>
-            <w:bottom w:w="0" w:type="dxa"/>
-          </w:tblCellMar>
-        </w:tblPrEx>
         <w:tc>
           <w:tcPr>
-            <w:tcW w:w="8494" w:type="dxa"/>
-            <w:gridSpan w:val="2"/>
+            <w:tcW w:w="4247" w:type="dxa"/>
             <w:tcBorders>
               <w:top w:val="single" w:sz="4" w:space="0" w:color="000000"/>
               <w:left w:val="single" w:sz="4" w:space="0" w:color="000000"/>
@@ -1983,22 +1898,49 @@
               </w:rPr>
               <w:t>Status</w:t>
             </w:r>
-            <w:bookmarkStart w:id="0" w:name="_GoBack"/>
-            <w:bookmarkEnd w:id="0"/>
+          </w:p>
+        </w:tc>
+        <w:tc>
+          <w:tcPr>
+            <w:tcW w:w="4247" w:type="dxa"/>
+            <w:tcBorders>
+              <w:top w:val="single" w:sz="4" w:space="0" w:color="000000"/>
+              <w:left w:val="single" w:sz="4" w:space="0" w:color="000000"/>
+              <w:bottom w:val="single" w:sz="4" w:space="0" w:color="000000"/>
+              <w:right w:val="single" w:sz="4" w:space="0" w:color="000000"/>
+            </w:tcBorders>
+            <w:shd w:val="clear" w:color="auto" w:fill="323E4F"/>
+          </w:tcPr>
+          <w:p>
+            <w:pPr>
+              <w:jc w:val="center"/>
+              <w:rPr>
+                <w:rFonts w:ascii="Calibri" w:hAnsi="Calibri" w:cs="Calibri"/>
+                <w:b/>
+                <w:bCs/>
+                <w:color w:val="FFFFFF"/>
+                <w:sz w:val="22"/>
+                <w:lang w:eastAsia="pt-PT"/>
+              </w:rPr>
+            </w:pPr>
+            <w:r>
+              <w:rPr>
+                <w:rFonts w:ascii="Calibri" w:hAnsi="Calibri" w:cs="Calibri"/>
+                <w:b/>
+                <w:bCs/>
+                <w:color w:val="FFFFFF"/>
+                <w:sz w:val="22"/>
+                <w:lang w:eastAsia="pt-PT"/>
+              </w:rPr>
+              <w:t>Repeated?</w:t>
+            </w:r>
           </w:p>
         </w:tc>
       </w:tr>
       <w:tr>
-        <w:tblPrEx>
-          <w:tblCellMar>
-            <w:top w:w="0" w:type="dxa"/>
-            <w:bottom w:w="0" w:type="dxa"/>
-          </w:tblCellMar>
-        </w:tblPrEx>
         <w:tc>
           <w:tcPr>
-            <w:tcW w:w="8494" w:type="dxa"/>
-            <w:gridSpan w:val="2"/>
+            <w:tcW w:w="4247" w:type="dxa"/>
             <w:tcBorders>
               <w:top w:val="single" w:sz="4" w:space="0" w:color="000000"/>
               <w:left w:val="single" w:sz="4" w:space="0" w:color="000000"/>
@@ -2020,7 +1962,8 @@
           </w:p>
           <w:tbl>
             <w:tblPr>
-              <w:tblW w:w="8278" w:type="dxa"/>
+              <w:tblW w:w="3780" w:type="dxa"/>
+              <w:jc w:val="center"/>
               <w:tblLayout w:type="fixed"/>
               <w:tblCellMar>
                 <w:left w:w="10" w:type="dxa"/>
@@ -2029,19 +1972,16 @@
               <w:tblLook w:val="04A0" w:firstRow="1" w:lastRow="0" w:firstColumn="1" w:lastColumn="0" w:noHBand="0" w:noVBand="1"/>
             </w:tblPr>
             <w:tblGrid>
-              <w:gridCol w:w="5552"/>
-              <w:gridCol w:w="2726"/>
+              <w:gridCol w:w="2997"/>
+              <w:gridCol w:w="783"/>
             </w:tblGrid>
             <w:tr>
-              <w:tblPrEx>
-                <w:tblCellMar>
-                  <w:top w:w="0" w:type="dxa"/>
-                  <w:bottom w:w="0" w:type="dxa"/>
-                </w:tblCellMar>
-              </w:tblPrEx>
+              <w:trPr>
+                <w:jc w:val="center"/>
+              </w:trPr>
               <w:tc>
                 <w:tcPr>
-                  <w:tcW w:w="5552" w:type="dxa"/>
+                  <w:tcW w:w="2997" w:type="dxa"/>
                   <w:shd w:val="clear" w:color="auto" w:fill="auto"/>
                   <w:tcMar>
                     <w:top w:w="0" w:type="dxa"/>
@@ -2114,7 +2054,7 @@
               </w:tc>
               <w:tc>
                 <w:tcPr>
-                  <w:tcW w:w="2726" w:type="dxa"/>
+                  <w:tcW w:w="783" w:type="dxa"/>
                   <w:shd w:val="clear" w:color="auto" w:fill="auto"/>
                   <w:tcMar>
                     <w:top w:w="0" w:type="dxa"/>
@@ -2183,15 +2123,12 @@
               </w:tc>
             </w:tr>
             <w:tr>
-              <w:tblPrEx>
-                <w:tblCellMar>
-                  <w:top w:w="0" w:type="dxa"/>
-                  <w:bottom w:w="0" w:type="dxa"/>
-                </w:tblCellMar>
-              </w:tblPrEx>
+              <w:trPr>
+                <w:jc w:val="center"/>
+              </w:trPr>
               <w:tc>
                 <w:tcPr>
-                  <w:tcW w:w="5552" w:type="dxa"/>
+                  <w:tcW w:w="2997" w:type="dxa"/>
                   <w:shd w:val="clear" w:color="auto" w:fill="auto"/>
                   <w:tcMar>
                     <w:top w:w="0" w:type="dxa"/>
@@ -2244,7 +2181,7 @@
               </w:tc>
               <w:tc>
                 <w:tcPr>
-                  <w:tcW w:w="2726" w:type="dxa"/>
+                  <w:tcW w:w="783" w:type="dxa"/>
                   <w:shd w:val="clear" w:color="auto" w:fill="auto"/>
                   <w:tcMar>
                     <w:top w:w="0" w:type="dxa"/>
@@ -2289,7 +2226,16 @@
                       <w:color w:val="000000"/>
                       <w:lang w:eastAsia="pt-PT"/>
                     </w:rPr>
-                    <w:t>[i+1].Number}</w:t>
+                    <w:t>[i+1].N</w:t>
+                  </w:r>
+                  <w:r>
+                    <w:rPr>
+                      <w:rFonts w:ascii="Calibri" w:hAnsi="Calibri" w:cs="Calibri"/>
+                      <w:color w:val="000000"/>
+                      <w:lang w:eastAsia="pt-PT"/>
+                    </w:rPr>
+                    <w:lastRenderedPageBreak/>
+                    <w:t>umber}</w:t>
                   </w:r>
                 </w:p>
               </w:tc>
@@ -2306,6 +2252,325 @@
             </w:pPr>
           </w:p>
         </w:tc>
+        <w:tc>
+          <w:tcPr>
+            <w:tcW w:w="4247" w:type="dxa"/>
+            <w:tcBorders>
+              <w:top w:val="single" w:sz="4" w:space="0" w:color="000000"/>
+              <w:left w:val="single" w:sz="4" w:space="0" w:color="000000"/>
+              <w:bottom w:val="single" w:sz="4" w:space="0" w:color="000000"/>
+              <w:right w:val="single" w:sz="4" w:space="0" w:color="000000"/>
+            </w:tcBorders>
+            <w:shd w:val="clear" w:color="auto" w:fill="auto"/>
+          </w:tcPr>
+          <w:p>
+            <w:pPr>
+              <w:jc w:val="center"/>
+            </w:pPr>
+          </w:p>
+          <w:tbl>
+            <w:tblPr>
+              <w:tblW w:w="3780" w:type="dxa"/>
+              <w:jc w:val="center"/>
+              <w:tblLayout w:type="fixed"/>
+              <w:tblCellMar>
+                <w:left w:w="10" w:type="dxa"/>
+                <w:right w:w="10" w:type="dxa"/>
+              </w:tblCellMar>
+              <w:tblLook w:val="04A0" w:firstRow="1" w:lastRow="0" w:firstColumn="1" w:lastColumn="0" w:noHBand="0" w:noVBand="1"/>
+            </w:tblPr>
+            <w:tblGrid>
+              <w:gridCol w:w="1328"/>
+              <w:gridCol w:w="2452"/>
+            </w:tblGrid>
+            <w:tr>
+              <w:trPr>
+                <w:jc w:val="center"/>
+              </w:trPr>
+              <w:tc>
+                <w:tcPr>
+                  <w:tcW w:w="1328" w:type="dxa"/>
+                  <w:shd w:val="clear" w:color="auto" w:fill="auto"/>
+                  <w:tcMar>
+                    <w:top w:w="0" w:type="dxa"/>
+                    <w:left w:w="108" w:type="dxa"/>
+                    <w:bottom w:w="0" w:type="dxa"/>
+                    <w:right w:w="108" w:type="dxa"/>
+                  </w:tcMar>
+                </w:tcPr>
+                <w:p>
+                  <w:r>
+                    <w:rPr>
+                      <w:rFonts w:ascii="Calibri" w:hAnsi="Calibri" w:cs="Calibri"/>
+                      <w:b/>
+                      <w:color w:val="006666"/>
+                      <w:lang w:eastAsia="pt-PT"/>
+                    </w:rPr>
+                    <w:t>Total</w:t>
+                  </w:r>
+                </w:p>
+              </w:tc>
+              <w:tc>
+                <w:tcPr>
+                  <w:tcW w:w="2452" w:type="dxa"/>
+                  <w:shd w:val="clear" w:color="auto" w:fill="auto"/>
+                  <w:tcMar>
+                    <w:top w:w="0" w:type="dxa"/>
+                    <w:left w:w="108" w:type="dxa"/>
+                    <w:bottom w:w="0" w:type="dxa"/>
+                    <w:right w:w="108" w:type="dxa"/>
+                  </w:tcMar>
+                </w:tcPr>
+                <w:p>
+                  <w:pPr>
+                    <w:jc w:val="right"/>
+                  </w:pPr>
+                  <w:r>
+                    <w:rPr>
+                      <w:rFonts w:ascii="Calibri" w:hAnsi="Calibri" w:cs="Calibri"/>
+                      <w:color w:val="000000"/>
+                      <w:lang w:eastAsia="pt-PT"/>
+                    </w:rPr>
+                    <w:t>{</w:t>
+                  </w:r>
+                  <w:proofErr w:type="spellStart"/>
+                  <w:proofErr w:type="gramStart"/>
+                  <w:r>
+                    <w:rPr>
+                      <w:rFonts w:ascii="Calibri" w:hAnsi="Calibri" w:cs="Calibri"/>
+                      <w:color w:val="000000"/>
+                      <w:lang w:eastAsia="pt-PT"/>
+                    </w:rPr>
+                    <w:t>d.</w:t>
+                  </w:r>
+                  <w:r>
+                    <w:rPr>
+                      <w:rFonts w:ascii="Calibri" w:hAnsi="Calibri" w:cs="Calibri"/>
+                    </w:rPr>
+                    <w:t>NumberOfRecommendations</w:t>
+                  </w:r>
+                  <w:proofErr w:type="spellEnd"/>
+                  <w:proofErr w:type="gramEnd"/>
+                  <w:r>
+                    <w:rPr>
+                      <w:rFonts w:ascii="Calibri" w:hAnsi="Calibri" w:cs="Calibri"/>
+                      <w:color w:val="000000"/>
+                      <w:lang w:eastAsia="pt-PT"/>
+                    </w:rPr>
+                    <w:t>}</w:t>
+                  </w:r>
+                </w:p>
+              </w:tc>
+            </w:tr>
+            <w:tr>
+              <w:trPr>
+                <w:jc w:val="center"/>
+              </w:trPr>
+              <w:tc>
+                <w:tcPr>
+                  <w:tcW w:w="1328" w:type="dxa"/>
+                  <w:shd w:val="clear" w:color="auto" w:fill="auto"/>
+                  <w:tcMar>
+                    <w:top w:w="0" w:type="dxa"/>
+                    <w:left w:w="108" w:type="dxa"/>
+                    <w:bottom w:w="0" w:type="dxa"/>
+                    <w:right w:w="108" w:type="dxa"/>
+                  </w:tcMar>
+                </w:tcPr>
+                <w:p>
+                  <w:r>
+                    <w:rPr>
+                      <w:rFonts w:ascii="Calibri" w:hAnsi="Calibri" w:cs="Calibri"/>
+                      <w:b/>
+                      <w:color w:val="006666"/>
+                      <w:lang w:eastAsia="pt-PT"/>
+                    </w:rPr>
+                    <w:t>New</w:t>
+                  </w:r>
+                </w:p>
+              </w:tc>
+              <w:tc>
+                <w:tcPr>
+                  <w:tcW w:w="2452" w:type="dxa"/>
+                  <w:shd w:val="clear" w:color="auto" w:fill="auto"/>
+                  <w:tcMar>
+                    <w:top w:w="0" w:type="dxa"/>
+                    <w:left w:w="108" w:type="dxa"/>
+                    <w:bottom w:w="0" w:type="dxa"/>
+                    <w:right w:w="108" w:type="dxa"/>
+                  </w:tcMar>
+                </w:tcPr>
+                <w:p>
+                  <w:pPr>
+                    <w:jc w:val="right"/>
+                  </w:pPr>
+                  <w:r>
+                    <w:rPr>
+                      <w:rFonts w:ascii="Calibri" w:hAnsi="Calibri" w:cs="Calibri"/>
+                      <w:color w:val="000000"/>
+                      <w:lang w:eastAsia="pt-PT"/>
+                    </w:rPr>
+                    <w:t>{</w:t>
+                  </w:r>
+                  <w:proofErr w:type="spellStart"/>
+                  <w:proofErr w:type="gramStart"/>
+                  <w:r>
+                    <w:rPr>
+                      <w:rFonts w:ascii="Calibri" w:hAnsi="Calibri" w:cs="Calibri"/>
+                      <w:color w:val="000000"/>
+                      <w:lang w:eastAsia="pt-PT"/>
+                    </w:rPr>
+                    <w:t>d.</w:t>
+                  </w:r>
+                  <w:r>
+                    <w:rPr>
+                      <w:rFonts w:ascii="Calibri" w:hAnsi="Calibri" w:cs="Calibri"/>
+                    </w:rPr>
+                    <w:t>NumberOf</w:t>
+                  </w:r>
+                  <w:r>
+                    <w:rPr>
+                      <w:rFonts w:ascii="Calibri" w:hAnsi="Calibri" w:cs="Calibri"/>
+                    </w:rPr>
+                    <w:t>New</w:t>
+                  </w:r>
+                  <w:r>
+                    <w:rPr>
+                      <w:rFonts w:ascii="Calibri" w:hAnsi="Calibri" w:cs="Calibri"/>
+                    </w:rPr>
+                    <w:t>Recommendations</w:t>
+                  </w:r>
+                  <w:proofErr w:type="spellEnd"/>
+                  <w:proofErr w:type="gramEnd"/>
+                  <w:r>
+                    <w:rPr>
+                      <w:rFonts w:ascii="Calibri" w:hAnsi="Calibri" w:cs="Calibri"/>
+                      <w:color w:val="000000"/>
+                      <w:lang w:eastAsia="pt-PT"/>
+                    </w:rPr>
+                    <w:t>}</w:t>
+                  </w:r>
+                </w:p>
+              </w:tc>
+            </w:tr>
+            <w:tr>
+              <w:trPr>
+                <w:jc w:val="center"/>
+              </w:trPr>
+              <w:tc>
+                <w:tcPr>
+                  <w:tcW w:w="1328" w:type="dxa"/>
+                  <w:shd w:val="clear" w:color="auto" w:fill="auto"/>
+                  <w:tcMar>
+                    <w:top w:w="0" w:type="dxa"/>
+                    <w:left w:w="108" w:type="dxa"/>
+                    <w:bottom w:w="0" w:type="dxa"/>
+                    <w:right w:w="108" w:type="dxa"/>
+                  </w:tcMar>
+                </w:tcPr>
+                <w:p>
+                  <w:pPr>
+                    <w:rPr>
+                      <w:rFonts w:ascii="Calibri" w:hAnsi="Calibri" w:cs="Calibri"/>
+                      <w:b/>
+                      <w:color w:val="006666"/>
+                      <w:lang w:eastAsia="pt-PT"/>
+                    </w:rPr>
+                  </w:pPr>
+                  <w:r>
+                    <w:rPr>
+                      <w:rFonts w:ascii="Calibri" w:hAnsi="Calibri" w:cs="Calibri"/>
+                      <w:b/>
+                      <w:color w:val="006666"/>
+                      <w:lang w:eastAsia="pt-PT"/>
+                    </w:rPr>
+                    <w:t>Repeated</w:t>
+                  </w:r>
+                </w:p>
+              </w:tc>
+              <w:tc>
+                <w:tcPr>
+                  <w:tcW w:w="2452" w:type="dxa"/>
+                  <w:shd w:val="clear" w:color="auto" w:fill="auto"/>
+                  <w:tcMar>
+                    <w:top w:w="0" w:type="dxa"/>
+                    <w:left w:w="108" w:type="dxa"/>
+                    <w:bottom w:w="0" w:type="dxa"/>
+                    <w:right w:w="108" w:type="dxa"/>
+                  </w:tcMar>
+                </w:tcPr>
+                <w:p>
+                  <w:pPr>
+                    <w:jc w:val="right"/>
+                    <w:rPr>
+                      <w:rFonts w:ascii="Calibri" w:hAnsi="Calibri" w:cs="Calibri"/>
+                      <w:color w:val="000000"/>
+                      <w:lang w:eastAsia="pt-PT"/>
+                    </w:rPr>
+                  </w:pPr>
+                  <w:r>
+                    <w:rPr>
+                      <w:rFonts w:ascii="Calibri" w:hAnsi="Calibri" w:cs="Calibri"/>
+                      <w:color w:val="000000"/>
+                      <w:lang w:eastAsia="pt-PT"/>
+                    </w:rPr>
+                    <w:t>{</w:t>
+                  </w:r>
+                  <w:proofErr w:type="spellStart"/>
+                  <w:proofErr w:type="gramStart"/>
+                  <w:r>
+                    <w:rPr>
+                      <w:rFonts w:ascii="Calibri" w:hAnsi="Calibri" w:cs="Calibri"/>
+                      <w:color w:val="000000"/>
+                      <w:lang w:eastAsia="pt-PT"/>
+                    </w:rPr>
+                    <w:t>d.</w:t>
+                  </w:r>
+                  <w:r>
+                    <w:rPr>
+                      <w:rFonts w:ascii="Calibri" w:hAnsi="Calibri" w:cs="Calibri"/>
+                    </w:rPr>
+                    <w:t>NumberOf</w:t>
+                  </w:r>
+                  <w:r>
+                    <w:rPr>
+                      <w:rFonts w:ascii="Calibri" w:hAnsi="Calibri" w:cs="Calibri"/>
+                    </w:rPr>
+                    <w:t>Rep</w:t>
+                  </w:r>
+                  <w:r>
+                    <w:rPr>
+                      <w:rFonts w:ascii="Calibri" w:hAnsi="Calibri" w:cs="Calibri"/>
+                    </w:rPr>
+                    <w:t>Recommendations</w:t>
+                  </w:r>
+                  <w:proofErr w:type="spellEnd"/>
+                  <w:proofErr w:type="gramEnd"/>
+                  <w:r>
+                    <w:rPr>
+                      <w:rFonts w:ascii="Calibri" w:hAnsi="Calibri" w:cs="Calibri"/>
+                      <w:color w:val="000000"/>
+                      <w:lang w:eastAsia="pt-PT"/>
+                    </w:rPr>
+                    <w:t>}</w:t>
+                  </w:r>
+                </w:p>
+              </w:tc>
+            </w:tr>
+          </w:tbl>
+          <w:p>
+            <w:pPr>
+              <w:jc w:val="center"/>
+            </w:pPr>
+          </w:p>
+          <w:p>
+            <w:pPr>
+              <w:jc w:val="center"/>
+            </w:pPr>
+          </w:p>
+        </w:tc>
+        <w:bookmarkStart w:id="0" w:name="_GoBack"/>
+        <w:bookmarkEnd w:id="0"/>
       </w:tr>
     </w:tbl>
     <w:p/>
@@ -2362,12 +2627,6 @@
         <w:gridCol w:w="2417"/>
       </w:tblGrid>
       <w:tr>
-        <w:tblPrEx>
-          <w:tblCellMar>
-            <w:top w:w="0" w:type="dxa"/>
-            <w:bottom w:w="0" w:type="dxa"/>
-          </w:tblCellMar>
-        </w:tblPrEx>
         <w:tc>
           <w:tcPr>
             <w:tcW w:w="2985" w:type="dxa"/>
@@ -2568,12 +2827,6 @@
         </w:tc>
       </w:tr>
       <w:tr>
-        <w:tblPrEx>
-          <w:tblCellMar>
-            <w:top w:w="0" w:type="dxa"/>
-            <w:bottom w:w="0" w:type="dxa"/>
-          </w:tblCellMar>
-        </w:tblPrEx>
         <w:tc>
           <w:tcPr>
             <w:tcW w:w="2985" w:type="dxa"/>
@@ -3023,12 +3276,6 @@
         </w:tc>
       </w:tr>
       <w:tr>
-        <w:tblPrEx>
-          <w:tblCellMar>
-            <w:top w:w="0" w:type="dxa"/>
-            <w:bottom w:w="0" w:type="dxa"/>
-          </w:tblCellMar>
-        </w:tblPrEx>
         <w:tc>
           <w:tcPr>
             <w:tcW w:w="2985" w:type="dxa"/>

--- a/public/templates/RecTrackReport.docx
+++ b/public/templates/RecTrackReport.docx
@@ -2557,6 +2557,94 @@
                 </w:p>
               </w:tc>
             </w:tr>
+            <w:tr>
+              <w:trPr>
+                <w:jc w:val="center"/>
+              </w:trPr>
+              <w:tc>
+                <w:tcPr>
+                  <w:tcW w:w="1328" w:type="dxa"/>
+                  <w:shd w:val="clear" w:color="auto" w:fill="auto"/>
+                  <w:tcMar>
+                    <w:top w:w="0" w:type="dxa"/>
+                    <w:left w:w="108" w:type="dxa"/>
+                    <w:bottom w:w="0" w:type="dxa"/>
+                    <w:right w:w="108" w:type="dxa"/>
+                  </w:tcMar>
+                </w:tcPr>
+                <w:p>
+                  <w:pPr>
+                    <w:rPr>
+                      <w:rFonts w:ascii="Calibri" w:hAnsi="Calibri" w:cs="Calibri"/>
+                      <w:b/>
+                      <w:color w:val="006666"/>
+                      <w:lang w:eastAsia="pt-PT"/>
+                    </w:rPr>
+                  </w:pPr>
+                  <w:r>
+                    <w:rPr>
+                      <w:rFonts w:ascii="Calibri" w:hAnsi="Calibri" w:cs="Calibri"/>
+                      <w:b/>
+                      <w:color w:val="006666"/>
+                      <w:lang w:eastAsia="pt-PT"/>
+                    </w:rPr>
+                    <w:lastRenderedPageBreak/>
+                    <w:t>Partially rep.</w:t>
+                  </w:r>
+                </w:p>
+              </w:tc>
+              <w:tc>
+                <w:tcPr>
+                  <w:tcW w:w="2452" w:type="dxa"/>
+                  <w:shd w:val="clear" w:color="auto" w:fill="auto"/>
+                  <w:tcMar>
+                    <w:top w:w="0" w:type="dxa"/>
+                    <w:left w:w="108" w:type="dxa"/>
+                    <w:bottom w:w="0" w:type="dxa"/>
+                    <w:right w:w="108" w:type="dxa"/>
+                  </w:tcMar>
+                </w:tcPr>
+                <w:p>
+                  <w:pPr>
+                    <w:jc w:val="right"/>
+                    <w:rPr>
+                      <w:rFonts w:ascii="Calibri" w:hAnsi="Calibri" w:cs="Calibri"/>
+                      <w:color w:val="000000"/>
+                      <w:lang w:eastAsia="pt-PT"/>
+                    </w:rPr>
+                  </w:pPr>
+                  <w:r>
+                    <w:rPr>
+                      <w:rFonts w:ascii="Calibri" w:hAnsi="Calibri" w:cs="Calibri"/>
+                      <w:color w:val="000000"/>
+                      <w:lang w:eastAsia="pt-PT"/>
+                    </w:rPr>
+                    <w:t>{d.</w:t>
+                  </w:r>
+                  <w:r>
+                    <w:t xml:space="preserve"> </w:t>
+                  </w:r>
+                  <w:proofErr w:type="spellStart"/>
+                  <w:r>
+                    <w:rPr>
+                      <w:rFonts w:ascii="Calibri" w:hAnsi="Calibri" w:cs="Calibri"/>
+                    </w:rPr>
+                    <w:t>NumberOfPartRecommendations</w:t>
+                  </w:r>
+                  <w:bookmarkStart w:id="0" w:name="_GoBack"/>
+                  <w:bookmarkEnd w:id="0"/>
+                  <w:proofErr w:type="spellEnd"/>
+                  <w:r>
+                    <w:rPr>
+                      <w:rFonts w:ascii="Calibri" w:hAnsi="Calibri" w:cs="Calibri"/>
+                      <w:color w:val="000000"/>
+                      <w:lang w:eastAsia="pt-PT"/>
+                    </w:rPr>
+                    <w:t>}</w:t>
+                  </w:r>
+                </w:p>
+              </w:tc>
+            </w:tr>
           </w:tbl>
           <w:p>
             <w:pPr>
@@ -2569,8 +2657,6 @@
             </w:pPr>
           </w:p>
         </w:tc>
-        <w:bookmarkStart w:id="0" w:name="_GoBack"/>
-        <w:bookmarkEnd w:id="0"/>
       </w:tr>
     </w:tbl>
     <w:p/>

--- a/public/templates/RecTrackReport.docx
+++ b/public/templates/RecTrackReport.docx
@@ -2631,8 +2631,6 @@
                     </w:rPr>
                     <w:t>NumberOfPartRecommendations</w:t>
                   </w:r>
-                  <w:bookmarkStart w:id="0" w:name="_GoBack"/>
-                  <w:bookmarkEnd w:id="0"/>
                   <w:proofErr w:type="spellEnd"/>
                   <w:r>
                     <w:rPr>
@@ -2680,6 +2678,8 @@
           <w:lang w:val="pl-PL"/>
         </w:rPr>
       </w:pPr>
+      <w:bookmarkStart w:id="0" w:name="_GoBack"/>
+      <w:bookmarkEnd w:id="0"/>
     </w:p>
     <w:p>
       <w:pPr>
@@ -2699,6 +2699,7 @@
     <w:tbl>
       <w:tblPr>
         <w:tblW w:w="5000" w:type="pct"/>
+        <w:tblLayout w:type="fixed"/>
         <w:tblCellMar>
           <w:left w:w="10" w:type="dxa"/>
           <w:right w:w="10" w:type="dxa"/>
@@ -2706,16 +2707,49 @@
         <w:tblLook w:val="04A0" w:firstRow="1" w:lastRow="0" w:firstColumn="1" w:lastColumn="0" w:noHBand="0" w:noVBand="1"/>
       </w:tblPr>
       <w:tblGrid>
-        <w:gridCol w:w="2985"/>
-        <w:gridCol w:w="2694"/>
-        <w:gridCol w:w="3311"/>
-        <w:gridCol w:w="2587"/>
-        <w:gridCol w:w="2417"/>
+        <w:gridCol w:w="704"/>
+        <w:gridCol w:w="3260"/>
+        <w:gridCol w:w="2410"/>
+        <w:gridCol w:w="3119"/>
+        <w:gridCol w:w="2409"/>
+        <w:gridCol w:w="2092"/>
       </w:tblGrid>
       <w:tr>
         <w:tc>
           <w:tcPr>
-            <w:tcW w:w="2985" w:type="dxa"/>
+            <w:tcW w:w="704" w:type="dxa"/>
+            <w:tcBorders>
+              <w:top w:val="single" w:sz="4" w:space="0" w:color="000000"/>
+              <w:left w:val="single" w:sz="4" w:space="0" w:color="000000"/>
+              <w:bottom w:val="single" w:sz="4" w:space="0" w:color="000000"/>
+              <w:right w:val="single" w:sz="4" w:space="0" w:color="000000"/>
+            </w:tcBorders>
+            <w:shd w:val="clear" w:color="auto" w:fill="323E4F"/>
+          </w:tcPr>
+          <w:p>
+            <w:pPr>
+              <w:jc w:val="center"/>
+              <w:rPr>
+                <w:rFonts w:ascii="Calibri" w:hAnsi="Calibri" w:cs="Calibri"/>
+                <w:b/>
+                <w:color w:val="FFFFFF"/>
+                <w:lang w:eastAsia="pt-PT"/>
+              </w:rPr>
+            </w:pPr>
+            <w:r>
+              <w:rPr>
+                <w:rFonts w:ascii="Calibri" w:hAnsi="Calibri" w:cs="Calibri"/>
+                <w:b/>
+                <w:color w:val="FFFFFF"/>
+                <w:lang w:eastAsia="pt-PT"/>
+              </w:rPr>
+              <w:t>#</w:t>
+            </w:r>
+          </w:p>
+        </w:tc>
+        <w:tc>
+          <w:tcPr>
+            <w:tcW w:w="3260" w:type="dxa"/>
             <w:tcBorders>
               <w:top w:val="single" w:sz="4" w:space="0" w:color="000000"/>
               <w:left w:val="single" w:sz="4" w:space="0" w:color="000000"/>
@@ -2753,7 +2787,7 @@
         </w:tc>
         <w:tc>
           <w:tcPr>
-            <w:tcW w:w="2694" w:type="dxa"/>
+            <w:tcW w:w="2410" w:type="dxa"/>
             <w:tcBorders>
               <w:top w:val="single" w:sz="4" w:space="0" w:color="000000"/>
               <w:left w:val="single" w:sz="4" w:space="0" w:color="000000"/>
@@ -2793,7 +2827,7 @@
         </w:tc>
         <w:tc>
           <w:tcPr>
-            <w:tcW w:w="3311" w:type="dxa"/>
+            <w:tcW w:w="3119" w:type="dxa"/>
             <w:tcBorders>
               <w:top w:val="single" w:sz="4" w:space="0" w:color="000000"/>
               <w:left w:val="single" w:sz="4" w:space="0" w:color="000000"/>
@@ -2833,7 +2867,7 @@
         </w:tc>
         <w:tc>
           <w:tcPr>
-            <w:tcW w:w="2587" w:type="dxa"/>
+            <w:tcW w:w="2409" w:type="dxa"/>
             <w:tcBorders>
               <w:top w:val="single" w:sz="4" w:space="0" w:color="000000"/>
               <w:left w:val="single" w:sz="4" w:space="0" w:color="000000"/>
@@ -2873,7 +2907,7 @@
         </w:tc>
         <w:tc>
           <w:tcPr>
-            <w:tcW w:w="2417" w:type="dxa"/>
+            <w:tcW w:w="2092" w:type="dxa"/>
             <w:tcBorders>
               <w:top w:val="single" w:sz="4" w:space="0" w:color="000000"/>
               <w:left w:val="single" w:sz="4" w:space="0" w:color="000000"/>
@@ -2913,9 +2947,93 @@
         </w:tc>
       </w:tr>
       <w:tr>
+        <w:trPr>
+          <w:trHeight w:val="836"/>
+        </w:trPr>
         <w:tc>
           <w:tcPr>
-            <w:tcW w:w="2985" w:type="dxa"/>
+            <w:tcW w:w="704" w:type="dxa"/>
+            <w:tcBorders>
+              <w:top w:val="single" w:sz="4" w:space="0" w:color="000000"/>
+              <w:left w:val="single" w:sz="4" w:space="0" w:color="000000"/>
+              <w:bottom w:val="single" w:sz="4" w:space="0" w:color="000000"/>
+              <w:right w:val="single" w:sz="4" w:space="0" w:color="000000"/>
+            </w:tcBorders>
+          </w:tcPr>
+          <w:p>
+            <w:r>
+              <w:rPr>
+                <w:rFonts w:ascii="Calibri" w:hAnsi="Calibri" w:cs="Calibri"/>
+                <w:color w:val="000000"/>
+                <w:lang w:eastAsia="pt-PT"/>
+              </w:rPr>
+              <w:t>{</w:t>
+            </w:r>
+            <w:proofErr w:type="spellStart"/>
+            <w:proofErr w:type="gramStart"/>
+            <w:r>
+              <w:rPr>
+                <w:rFonts w:ascii="Calibri" w:hAnsi="Calibri" w:cs="Calibri"/>
+                <w:color w:val="000000"/>
+                <w:lang w:eastAsia="pt-PT"/>
+              </w:rPr>
+              <w:t>d.</w:t>
+            </w:r>
+            <w:r>
+              <w:rPr>
+                <w:rFonts w:ascii="Calibri" w:hAnsi="Calibri" w:cs="Calibri"/>
+              </w:rPr>
+              <w:t>Recommendations</w:t>
+            </w:r>
+            <w:proofErr w:type="spellEnd"/>
+            <w:proofErr w:type="gramEnd"/>
+            <w:r>
+              <w:rPr>
+                <w:rFonts w:ascii="Calibri" w:hAnsi="Calibri" w:cs="Calibri"/>
+                <w:color w:val="000000"/>
+                <w:lang w:eastAsia="pt-PT"/>
+              </w:rPr>
+              <w:t>[</w:t>
+            </w:r>
+            <w:proofErr w:type="spellStart"/>
+            <w:r>
+              <w:rPr>
+                <w:rFonts w:ascii="Calibri" w:hAnsi="Calibri" w:cs="Calibri"/>
+                <w:color w:val="000000"/>
+                <w:lang w:eastAsia="pt-PT"/>
+              </w:rPr>
+              <w:t>i</w:t>
+            </w:r>
+            <w:proofErr w:type="spellEnd"/>
+            <w:r>
+              <w:rPr>
+                <w:rFonts w:ascii="Calibri" w:hAnsi="Calibri" w:cs="Calibri"/>
+                <w:color w:val="000000"/>
+                <w:lang w:eastAsia="pt-PT"/>
+              </w:rPr>
+              <w:t>].</w:t>
+            </w:r>
+            <w:r>
+              <w:rPr>
+                <w:rFonts w:ascii="Calibri" w:hAnsi="Calibri" w:cs="Calibri"/>
+                <w:color w:val="000000"/>
+                <w:lang w:eastAsia="pt-PT"/>
+              </w:rPr>
+              <w:t>Number</w:t>
+            </w:r>
+            <w:r>
+              <w:rPr>
+                <w:rFonts w:ascii="Calibri" w:hAnsi="Calibri" w:cs="Calibri"/>
+                <w:color w:val="000000"/>
+                <w:lang w:eastAsia="pt-PT"/>
+              </w:rPr>
+              <w:t>}</w:t>
+            </w:r>
+          </w:p>
+        </w:tc>
+        <w:tc>
+          <w:tcPr>
+            <w:tcW w:w="3260" w:type="dxa"/>
             <w:tcBorders>
               <w:top w:val="single" w:sz="4" w:space="0" w:color="000000"/>
               <w:left w:val="single" w:sz="4" w:space="0" w:color="000000"/>
@@ -2987,7 +3105,7 @@
         </w:tc>
         <w:tc>
           <w:tcPr>
-            <w:tcW w:w="2694" w:type="dxa"/>
+            <w:tcW w:w="2410" w:type="dxa"/>
             <w:tcBorders>
               <w:top w:val="single" w:sz="4" w:space="0" w:color="000000"/>
               <w:left w:val="single" w:sz="4" w:space="0" w:color="000000"/>
@@ -3062,7 +3180,7 @@
         </w:tc>
         <w:tc>
           <w:tcPr>
-            <w:tcW w:w="3311" w:type="dxa"/>
+            <w:tcW w:w="3119" w:type="dxa"/>
             <w:tcBorders>
               <w:top w:val="single" w:sz="4" w:space="0" w:color="000000"/>
               <w:left w:val="single" w:sz="4" w:space="0" w:color="000000"/>
@@ -3218,7 +3336,7 @@
         </w:tc>
         <w:tc>
           <w:tcPr>
-            <w:tcW w:w="2587" w:type="dxa"/>
+            <w:tcW w:w="2409" w:type="dxa"/>
             <w:tcBorders>
               <w:top w:val="single" w:sz="4" w:space="0" w:color="000000"/>
               <w:left w:val="single" w:sz="4" w:space="0" w:color="000000"/>
@@ -3290,7 +3408,7 @@
         </w:tc>
         <w:tc>
           <w:tcPr>
-            <w:tcW w:w="2417" w:type="dxa"/>
+            <w:tcW w:w="2092" w:type="dxa"/>
             <w:tcBorders>
               <w:top w:val="single" w:sz="4" w:space="0" w:color="000000"/>
               <w:left w:val="single" w:sz="4" w:space="0" w:color="000000"/>
@@ -3364,7 +3482,70 @@
       <w:tr>
         <w:tc>
           <w:tcPr>
-            <w:tcW w:w="2985" w:type="dxa"/>
+            <w:tcW w:w="704" w:type="dxa"/>
+            <w:tcBorders>
+              <w:top w:val="single" w:sz="4" w:space="0" w:color="000000"/>
+              <w:left w:val="single" w:sz="4" w:space="0" w:color="000000"/>
+              <w:bottom w:val="single" w:sz="4" w:space="0" w:color="000000"/>
+              <w:right w:val="single" w:sz="4" w:space="0" w:color="000000"/>
+            </w:tcBorders>
+          </w:tcPr>
+          <w:p>
+            <w:r>
+              <w:rPr>
+                <w:rFonts w:ascii="Calibri" w:hAnsi="Calibri" w:cs="Calibri"/>
+                <w:color w:val="000000"/>
+                <w:lang w:eastAsia="pt-PT"/>
+              </w:rPr>
+              <w:t>{</w:t>
+            </w:r>
+            <w:proofErr w:type="spellStart"/>
+            <w:proofErr w:type="gramStart"/>
+            <w:r>
+              <w:rPr>
+                <w:rFonts w:ascii="Calibri" w:hAnsi="Calibri" w:cs="Calibri"/>
+                <w:color w:val="000000"/>
+                <w:lang w:eastAsia="pt-PT"/>
+              </w:rPr>
+              <w:t>d.</w:t>
+            </w:r>
+            <w:r>
+              <w:rPr>
+                <w:rFonts w:ascii="Calibri" w:hAnsi="Calibri" w:cs="Calibri"/>
+              </w:rPr>
+              <w:t>Recommendations</w:t>
+            </w:r>
+            <w:proofErr w:type="spellEnd"/>
+            <w:proofErr w:type="gramEnd"/>
+            <w:r>
+              <w:rPr>
+                <w:rFonts w:ascii="Calibri" w:hAnsi="Calibri" w:cs="Calibri"/>
+                <w:color w:val="000000"/>
+                <w:lang w:eastAsia="pt-PT"/>
+              </w:rPr>
+              <w:t>[i+1].</w:t>
+            </w:r>
+            <w:r>
+              <w:rPr>
+                <w:rFonts w:ascii="Calibri" w:hAnsi="Calibri" w:cs="Calibri"/>
+                <w:color w:val="000000"/>
+                <w:lang w:eastAsia="pt-PT"/>
+              </w:rPr>
+              <w:t>Number</w:t>
+            </w:r>
+            <w:r>
+              <w:rPr>
+                <w:rFonts w:ascii="Calibri" w:hAnsi="Calibri" w:cs="Calibri"/>
+                <w:color w:val="000000"/>
+                <w:lang w:eastAsia="pt-PT"/>
+              </w:rPr>
+              <w:t>}</w:t>
+            </w:r>
+          </w:p>
+        </w:tc>
+        <w:tc>
+          <w:tcPr>
+            <w:tcW w:w="3260" w:type="dxa"/>
             <w:tcBorders>
               <w:top w:val="single" w:sz="4" w:space="0" w:color="000000"/>
               <w:left w:val="single" w:sz="4" w:space="0" w:color="000000"/>
@@ -3418,7 +3599,7 @@
         </w:tc>
         <w:tc>
           <w:tcPr>
-            <w:tcW w:w="2694" w:type="dxa"/>
+            <w:tcW w:w="2410" w:type="dxa"/>
             <w:tcBorders>
               <w:top w:val="single" w:sz="4" w:space="0" w:color="000000"/>
               <w:left w:val="single" w:sz="4" w:space="0" w:color="000000"/>
@@ -3475,7 +3656,7 @@
         </w:tc>
         <w:tc>
           <w:tcPr>
-            <w:tcW w:w="3311" w:type="dxa"/>
+            <w:tcW w:w="3119" w:type="dxa"/>
             <w:tcBorders>
               <w:top w:val="single" w:sz="4" w:space="0" w:color="000000"/>
               <w:left w:val="single" w:sz="4" w:space="0" w:color="000000"/>
@@ -3595,7 +3776,7 @@
         </w:tc>
         <w:tc>
           <w:tcPr>
-            <w:tcW w:w="2587" w:type="dxa"/>
+            <w:tcW w:w="2409" w:type="dxa"/>
             <w:tcBorders>
               <w:top w:val="single" w:sz="4" w:space="0" w:color="000000"/>
               <w:left w:val="single" w:sz="4" w:space="0" w:color="000000"/>
@@ -3649,7 +3830,7 @@
         </w:tc>
         <w:tc>
           <w:tcPr>
-            <w:tcW w:w="2417" w:type="dxa"/>
+            <w:tcW w:w="2092" w:type="dxa"/>
             <w:tcBorders>
               <w:top w:val="single" w:sz="4" w:space="0" w:color="000000"/>
               <w:left w:val="single" w:sz="4" w:space="0" w:color="000000"/>
